--- a/ccis/src/main/resources/templates/template_word_espace_entreprise.docx
+++ b/ccis/src/main/resources/templates/template_word_espace_entreprise.docx
@@ -652,23 +652,8 @@
         </w:rPr>
         <w:t>IDENTIFICATION DU DEMANDEUR :</w:t>
       </w:r>
-      <w:r>
-        <w:rPr>
-          <w:rFonts w:hint="default"/>
-          <w:b/>
-          <w:bCs/>
-          <w:color w:val="1F497D" w:themeColor="text2"/>
-          <w:sz w:val="16"/>
-          <w:szCs w:val="16"/>
-          <w:lang w:val="en-US"/>
-          <w14:textFill>
-            <w14:solidFill>
-              <w14:schemeClr w14:val="tx2"/>
-            </w14:solidFill>
-          </w14:textFill>
-        </w:rPr>
-        <w:t>}</w:t>
-      </w:r>
+      <w:bookmarkStart w:id="1" w:name="_GoBack"/>
+      <w:bookmarkEnd w:id="1"/>
     </w:p>
     <w:tbl>
       <w:tblPr>
